--- a/Assignment 3/Overview.docx
+++ b/Assignment 3/Overview.docx
@@ -7,13 +7,15 @@
         <w:widowControl/>
         <w:jc w:val="left"/>
         <w:rPr>
-          <w:rFonts w:asciiTheme="majorHAnsi" w:eastAsiaTheme="majorHAnsi" w:hAnsiTheme="majorHAnsi" w:cs="宋体" w:hint="eastAsia"/>
+          <w:rFonts w:asciiTheme="majorHAnsi" w:eastAsiaTheme="majorHAnsi" w:hAnsiTheme="majorHAnsi" w:cs="宋体"/>
           <w:b/>
           <w:kern w:val="0"/>
           <w:sz w:val="32"/>
           <w:szCs w:val="32"/>
         </w:rPr>
       </w:pPr>
+      <w:bookmarkStart w:id="0" w:name="_Hlk516413066"/>
+      <w:bookmarkStart w:id="1" w:name="_GoBack"/>
       <w:r>
         <w:rPr>
           <w:rFonts w:asciiTheme="majorHAnsi" w:eastAsiaTheme="majorHAnsi" w:hAnsiTheme="majorHAnsi" w:cs="宋体"/>
@@ -94,7 +96,56 @@
           <w:rFonts w:eastAsiaTheme="minorHAnsi"/>
           <w:szCs w:val="21"/>
         </w:rPr>
-        <w:t xml:space="preserve"> distribution shipments. At present, </w:t>
+        <w:t xml:space="preserve"> distribution shipments. </w:t>
+      </w:r>
+      <w:r>
+        <w:rPr>
+          <w:rFonts w:eastAsiaTheme="minorHAnsi"/>
+          <w:szCs w:val="21"/>
+        </w:rPr>
+        <w:t>D</w:t>
+      </w:r>
+      <w:r>
+        <w:rPr>
+          <w:rFonts w:eastAsiaTheme="minorHAnsi"/>
+          <w:szCs w:val="21"/>
+        </w:rPr>
+        <w:t>rone</w:t>
+      </w:r>
+      <w:r>
+        <w:rPr>
+          <w:rFonts w:eastAsiaTheme="minorHAnsi"/>
+          <w:szCs w:val="21"/>
+        </w:rPr>
+        <w:t xml:space="preserve">s used for business testing are mainly quadrotor or </w:t>
+      </w:r>
+      <w:r>
+        <w:rPr>
+          <w:rFonts w:eastAsiaTheme="minorHAnsi"/>
+          <w:szCs w:val="21"/>
+        </w:rPr>
+        <w:t>onto</w:t>
+      </w:r>
+      <w:r>
+        <w:rPr>
+          <w:rFonts w:eastAsiaTheme="minorHAnsi"/>
+          <w:szCs w:val="21"/>
+        </w:rPr>
+        <w:t xml:space="preserve">-wing type. The flying height is less than 1,000 meters. The flying radius is about 10 kilometers and the load </w:t>
+      </w:r>
+      <w:r>
+        <w:rPr>
+          <w:rFonts w:eastAsiaTheme="minorHAnsi"/>
+          <w:szCs w:val="21"/>
+        </w:rPr>
+        <w:t>are</w:t>
+      </w:r>
+      <w:r>
+        <w:rPr>
+          <w:rFonts w:eastAsiaTheme="minorHAnsi"/>
+          <w:szCs w:val="21"/>
+        </w:rPr>
+        <w:t xml:space="preserve"> within 10 kilograms. The </w:t>
       </w:r>
       <w:r>
         <w:rPr>
@@ -108,44 +159,49 @@
           <w:rFonts w:eastAsiaTheme="minorHAnsi"/>
           <w:szCs w:val="21"/>
         </w:rPr>
-        <w:t xml:space="preserve">s used for business testing are mainly quadrotor or </w:t>
-      </w:r>
-      <w:r>
-        <w:rPr>
-          <w:rFonts w:eastAsiaTheme="minorHAnsi"/>
-          <w:szCs w:val="21"/>
-        </w:rPr>
-        <w:t>onto</w:t>
-      </w:r>
-      <w:r>
-        <w:rPr>
-          <w:rFonts w:eastAsiaTheme="minorHAnsi"/>
-          <w:szCs w:val="21"/>
-        </w:rPr>
-        <w:t xml:space="preserve">-wing type. The flying height is </w:t>
-      </w:r>
-      <w:bookmarkStart w:id="0" w:name="_GoBack"/>
-      <w:bookmarkEnd w:id="0"/>
-      <w:r>
-        <w:rPr>
-          <w:rFonts w:eastAsiaTheme="minorHAnsi"/>
-          <w:szCs w:val="21"/>
-        </w:rPr>
-        <w:t xml:space="preserve">less than 1,000 meters. The flying radius is about 10 kilometers and the load </w:t>
-      </w:r>
-      <w:r>
-        <w:rPr>
-          <w:rFonts w:eastAsiaTheme="minorHAnsi"/>
-          <w:szCs w:val="21"/>
-        </w:rPr>
-        <w:t>are</w:t>
-      </w:r>
-      <w:r>
-        <w:rPr>
-          <w:rFonts w:eastAsiaTheme="minorHAnsi"/>
-          <w:szCs w:val="21"/>
-        </w:rPr>
-        <w:t xml:space="preserve"> within 10 kilograms. The </w:t>
+        <w:t xml:space="preserve"> is very suitable for the delivery of remote areas and emergency </w:t>
+      </w:r>
+      <w:r>
+        <w:rPr>
+          <w:rFonts w:eastAsiaTheme="minorHAnsi"/>
+          <w:szCs w:val="21"/>
+        </w:rPr>
+        <w:t>items and</w:t>
+      </w:r>
+      <w:r>
+        <w:rPr>
+          <w:rFonts w:eastAsiaTheme="minorHAnsi"/>
+          <w:szCs w:val="21"/>
+        </w:rPr>
+        <w:t xml:space="preserve"> can effectively improve the distribution efficiency and reduce manpower and transport costs. It integrates a variety of high-precision sensors such as </w:t>
+      </w:r>
+      <w:r>
+        <w:rPr>
+          <w:rFonts w:eastAsiaTheme="minorHAnsi"/>
+          <w:szCs w:val="21"/>
+        </w:rPr>
+        <w:t>triaxle</w:t>
+      </w:r>
+      <w:r>
+        <w:rPr>
+          <w:rFonts w:eastAsiaTheme="minorHAnsi"/>
+          <w:szCs w:val="21"/>
+        </w:rPr>
+        <w:t xml:space="preserve"> accelerometers, </w:t>
+      </w:r>
+      <w:r>
+        <w:rPr>
+          <w:rFonts w:eastAsiaTheme="minorHAnsi"/>
+          <w:szCs w:val="21"/>
+        </w:rPr>
+        <w:t>triaxle</w:t>
+      </w:r>
+      <w:r>
+        <w:rPr>
+          <w:rFonts w:eastAsiaTheme="minorHAnsi"/>
+          <w:szCs w:val="21"/>
+        </w:rPr>
+        <w:t xml:space="preserve"> gyroscopes, magnetometers, barometric altimeters, and advanced control algorithms. The </w:t>
       </w:r>
       <w:r>
         <w:rPr>
@@ -159,217 +215,21 @@
           <w:rFonts w:eastAsiaTheme="minorHAnsi"/>
           <w:szCs w:val="21"/>
         </w:rPr>
-        <w:t xml:space="preserve"> is very suitable for the delivery of remote areas and emergency </w:t>
-      </w:r>
-      <w:r>
-        <w:rPr>
-          <w:rFonts w:eastAsiaTheme="minorHAnsi"/>
-          <w:szCs w:val="21"/>
-        </w:rPr>
-        <w:t>items and</w:t>
-      </w:r>
-      <w:r>
-        <w:rPr>
-          <w:rFonts w:eastAsiaTheme="minorHAnsi"/>
-          <w:szCs w:val="21"/>
-        </w:rPr>
-        <w:t xml:space="preserve"> can effectively improve the distribution efficiency and reduc</w:t>
-      </w:r>
-      <w:r>
-        <w:rPr>
-          <w:rFonts w:eastAsiaTheme="minorHAnsi"/>
-          <w:szCs w:val="21"/>
-        </w:rPr>
-        <w:t xml:space="preserve">e manpower and transport costs. The delivery </w:t>
-      </w:r>
-      <w:r>
-        <w:rPr>
-          <w:rFonts w:eastAsiaTheme="minorHAnsi"/>
-          <w:szCs w:val="21"/>
-        </w:rPr>
-        <w:t>drone</w:t>
-      </w:r>
-      <w:r>
-        <w:rPr>
-          <w:rFonts w:eastAsiaTheme="minorHAnsi"/>
-          <w:szCs w:val="21"/>
-        </w:rPr>
-        <w:t xml:space="preserve"> uses an eight-rotor aircraft, equipped with a GPS-controlled navigation system, an iGPS receiver, various sensors, and a wireless signal transmitter and receiver. The </w:t>
-      </w:r>
-      <w:r>
-        <w:rPr>
-          <w:rFonts w:eastAsiaTheme="minorHAnsi"/>
-          <w:szCs w:val="21"/>
-        </w:rPr>
-        <w:t>Drone</w:t>
-      </w:r>
-      <w:r>
-        <w:rPr>
-          <w:rFonts w:eastAsiaTheme="minorHAnsi"/>
-          <w:szCs w:val="21"/>
-        </w:rPr>
-        <w:t xml:space="preserve"> has multiple flight modes such as GPS self-control navigation, fixed-point suspension, and manual control. It integrates a variety of high-precision sensors such as </w:t>
-      </w:r>
-      <w:r>
-        <w:rPr>
-          <w:rFonts w:eastAsiaTheme="minorHAnsi"/>
-          <w:szCs w:val="21"/>
-        </w:rPr>
-        <w:t>triaxle</w:t>
-      </w:r>
-      <w:r>
-        <w:rPr>
-          <w:rFonts w:eastAsiaTheme="minorHAnsi"/>
-          <w:szCs w:val="21"/>
-        </w:rPr>
-        <w:t xml:space="preserve"> accelerometers, </w:t>
-      </w:r>
-      <w:r>
-        <w:rPr>
-          <w:rFonts w:eastAsiaTheme="minorHAnsi"/>
-          <w:szCs w:val="21"/>
-        </w:rPr>
-        <w:t>triaxle</w:t>
-      </w:r>
-      <w:r>
-        <w:rPr>
-          <w:rFonts w:eastAsiaTheme="minorHAnsi"/>
-          <w:szCs w:val="21"/>
-        </w:rPr>
-        <w:t xml:space="preserve"> gyroscopes, magnetometers, barometric altimeters, and advanced control algorithms. The </w:t>
-      </w:r>
-      <w:r>
-        <w:rPr>
-          <w:rFonts w:eastAsiaTheme="minorHAnsi"/>
-          <w:szCs w:val="21"/>
-        </w:rPr>
-        <w:t>drone</w:t>
-      </w:r>
-      <w:r>
-        <w:rPr>
-          <w:rFonts w:eastAsiaTheme="minorHAnsi"/>
-          <w:szCs w:val="21"/>
-        </w:rPr>
-        <w:t xml:space="preserve"> is equipped with a black box to record status information. At the same time, the </w:t>
-      </w:r>
-      <w:r>
-        <w:rPr>
-          <w:rFonts w:eastAsiaTheme="minorHAnsi"/>
-          <w:szCs w:val="21"/>
-        </w:rPr>
-        <w:t>drone</w:t>
-      </w:r>
-      <w:r>
-        <w:rPr>
-          <w:rFonts w:eastAsiaTheme="minorHAnsi"/>
-          <w:szCs w:val="21"/>
-        </w:rPr>
-        <w:t xml:space="preserve"> also has the function of out of control protection. When the </w:t>
-      </w:r>
-      <w:r>
-        <w:rPr>
-          <w:rFonts w:eastAsiaTheme="minorHAnsi"/>
-          <w:szCs w:val="21"/>
-        </w:rPr>
-        <w:t>drone</w:t>
-      </w:r>
-      <w:r>
-        <w:rPr>
-          <w:rFonts w:eastAsiaTheme="minorHAnsi"/>
-          <w:szCs w:val="21"/>
-        </w:rPr>
-        <w:t xml:space="preserve"> enters an out of control state, it will automatically maintain accurate hovering, and the out-of-control timeout will fly to the express delivery distribution point. </w:t>
-      </w:r>
-      <w:r>
-        <w:rPr>
-          <w:rFonts w:eastAsiaTheme="minorHAnsi"/>
-          <w:szCs w:val="21"/>
-        </w:rPr>
-        <w:t>Drone</w:t>
-      </w:r>
-      <w:r>
-        <w:rPr>
-          <w:rFonts w:eastAsiaTheme="minorHAnsi"/>
-          <w:szCs w:val="21"/>
-        </w:rPr>
-        <w:t xml:space="preserve"> transmit data through 4G networks and radio communication remote sensing technologies and dispatch centers and self-service courier cabinets, send their own geographical coordinates and status information to the dispatch center in real time, receive instructions from the dispatch center, and receive the destination coordinates. Later, it will use the GPS autonomous navigation mode to fly. After entering the target area, it sends a landing request, a local mission report, and a local operating status report to the destination courier. After receiving the landing request response, the courier guides the </w:t>
-      </w:r>
-      <w:r>
-        <w:rPr>
-          <w:rFonts w:eastAsiaTheme="minorHAnsi"/>
-          <w:szCs w:val="21"/>
-        </w:rPr>
-        <w:t>drone</w:t>
-      </w:r>
-      <w:r>
-        <w:rPr>
-          <w:rFonts w:eastAsiaTheme="minorHAnsi"/>
-          <w:szCs w:val="21"/>
-        </w:rPr>
-        <w:t xml:space="preserve"> in the express cabinet. Top landing platform landing, loading and unloading courier, and rapid charging. The </w:t>
-      </w:r>
-      <w:r>
-        <w:rPr>
-          <w:rFonts w:eastAsiaTheme="minorHAnsi"/>
-          <w:szCs w:val="21"/>
-        </w:rPr>
-        <w:t>D</w:t>
-      </w:r>
-      <w:r>
-        <w:rPr>
-          <w:rFonts w:eastAsiaTheme="minorHAnsi"/>
-          <w:szCs w:val="21"/>
-        </w:rPr>
-        <w:t>rone</w:t>
-      </w:r>
-      <w:r>
-        <w:rPr>
-          <w:rFonts w:eastAsiaTheme="minorHAnsi"/>
-          <w:szCs w:val="21"/>
-        </w:rPr>
-        <w:t xml:space="preserve"> sends a request to the destination </w:t>
-      </w:r>
-      <w:r>
-        <w:rPr>
-          <w:rFonts w:eastAsiaTheme="minorHAnsi"/>
-          <w:szCs w:val="21"/>
-        </w:rPr>
-        <w:t>transcribing</w:t>
-      </w:r>
-      <w:r>
-        <w:rPr>
-          <w:rFonts w:eastAsiaTheme="minorHAnsi"/>
-          <w:szCs w:val="21"/>
-        </w:rPr>
-        <w:t xml:space="preserve"> cabinet again after the non-response request timeout expires. After three timeouts, the </w:t>
-      </w:r>
-      <w:r>
-        <w:rPr>
-          <w:rFonts w:eastAsiaTheme="minorHAnsi"/>
-          <w:szCs w:val="21"/>
-        </w:rPr>
-        <w:t>drone</w:t>
-      </w:r>
-      <w:r>
-        <w:rPr>
-          <w:rFonts w:eastAsiaTheme="minorHAnsi"/>
-          <w:szCs w:val="21"/>
-        </w:rPr>
-        <w:t xml:space="preserve"> sends a landing request exception report, a local task status report, and a local operation status report to the dispatch center to request an instruction. The </w:t>
-      </w:r>
-      <w:r>
-        <w:rPr>
-          <w:rFonts w:eastAsiaTheme="minorHAnsi"/>
-          <w:szCs w:val="21"/>
-        </w:rPr>
-        <w:t>drone</w:t>
-      </w:r>
-      <w:r>
-        <w:rPr>
-          <w:rFonts w:eastAsiaTheme="minorHAnsi"/>
-          <w:szCs w:val="21"/>
-        </w:rPr>
-        <w:t xml:space="preserve"> will fly to the express delivery distribution point after losing contact with the dispatch center or experiencing an abnormal failure.</w:t>
+        <w:t xml:space="preserve"> is equipped with a black box to record status information.</w:t>
+      </w:r>
+      <w:r>
+        <w:rPr>
+          <w:rFonts w:eastAsiaTheme="minorHAnsi"/>
+          <w:szCs w:val="21"/>
+        </w:rPr>
+        <w:t xml:space="preserve"> And</w:t>
+      </w:r>
+      <w:r>
+        <w:rPr>
+          <w:rFonts w:eastAsiaTheme="minorHAnsi"/>
+          <w:szCs w:val="21"/>
+        </w:rPr>
+        <w:t xml:space="preserve"> it will use the GPS autonomous navigation mode to fly. </w:t>
       </w:r>
     </w:p>
     <w:p>
@@ -478,7 +338,6 @@
           <w:kern w:val="0"/>
           <w:szCs w:val="21"/>
         </w:rPr>
-        <w:lastRenderedPageBreak/>
         <w:t xml:space="preserve">In remote areas, the volume of deliveries is small, the distance is far away, and the cost is high. Moreover, the logistics cost is mainly in the distribution link of the last mile. The data shows that in 2016, the global logistics cost is nearly 80 billion US dollars, of which the last </w:t>
       </w:r>
       <w:r>
@@ -693,7 +552,15 @@
           <w:rFonts w:eastAsiaTheme="minorHAnsi"/>
           <w:szCs w:val="21"/>
         </w:rPr>
-        <w:t xml:space="preserve"> service can reduce the cost of delivering small parcels to only about $1. In contrast, Amazon uses conventional delivery services in New York and other cities within one hour. The cost of each delivery is up to 7.99 US dollars.</w:t>
+        <w:t xml:space="preserve"> service can reduce the cost of delivering small parcels to only about $1. In contrast, Amazon uses conventional delivery services in New York and other cities within one hour. The cost of each delivery is up to 7.99 </w:t>
+      </w:r>
+      <w:r>
+        <w:rPr>
+          <w:rFonts w:eastAsiaTheme="minorHAnsi"/>
+          <w:szCs w:val="21"/>
+        </w:rPr>
+        <w:lastRenderedPageBreak/>
+        <w:t>US dollars.</w:t>
       </w:r>
     </w:p>
     <w:p>
@@ -1013,7 +880,7 @@
     <w:p>
       <w:pPr>
         <w:rPr>
-          <w:rFonts w:eastAsiaTheme="minorHAnsi" w:hint="eastAsia"/>
+          <w:rFonts w:eastAsiaTheme="minorHAnsi"/>
           <w:szCs w:val="21"/>
         </w:rPr>
       </w:pPr>
@@ -1093,15 +960,7 @@
           <w:rFonts w:eastAsiaTheme="minorHAnsi"/>
           <w:szCs w:val="21"/>
         </w:rPr>
-        <w:t xml:space="preserve">s can be delivered </w:t>
-      </w:r>
-      <w:r>
-        <w:rPr>
-          <w:rFonts w:eastAsiaTheme="minorHAnsi"/>
-          <w:szCs w:val="21"/>
-        </w:rPr>
-        <w:lastRenderedPageBreak/>
-        <w:t xml:space="preserve">within 30 minutes from order placement to delivery. It is an important part of Amazon's future e-commerce logistics. Amazon Prime Air is currently mainly used in the suburbs, can cover some rural areas, and plans to deliver goods in urban areas in the future, so that </w:t>
+        <w:t xml:space="preserve">s can be delivered within 30 minutes from order placement to delivery. It is an important part of Amazon's future e-commerce logistics. Amazon Prime Air is currently mainly used in the suburbs, can cover some rural areas, and plans to deliver goods in urban areas in the future, so that </w:t>
       </w:r>
       <w:r>
         <w:rPr>
@@ -1215,6 +1074,8 @@
         </w:rPr>
         <w:t xml:space="preserve"> projects are more intelligent.</w:t>
       </w:r>
+      <w:bookmarkEnd w:id="0"/>
+      <w:bookmarkEnd w:id="1"/>
     </w:p>
     <w:sectPr>
       <w:pgSz w:w="11900" w:h="16840"/>
@@ -1224,6 +1085,44 @@
     </w:sectPr>
   </w:body>
 </w:document>
+</file>
+
+<file path=word/endnotes.xml><?xml version="1.0" encoding="utf-8"?>
+<w:endnotes xmlns:wpc="http://schemas.microsoft.com/office/word/2010/wordprocessingCanvas" xmlns:cx="http://schemas.microsoft.com/office/drawing/2014/chartex" xmlns:cx1="http://schemas.microsoft.com/office/drawing/2015/9/8/chartex" xmlns:cx2="http://schemas.microsoft.com/office/drawing/2015/10/21/chartex" xmlns:cx3="http://schemas.microsoft.com/office/drawing/2016/5/9/chartex" xmlns:cx4="http://schemas.microsoft.com/office/drawing/2016/5/10/chartex" xmlns:cx5="http://schemas.microsoft.com/office/drawing/2016/5/11/chartex" xmlns:cx6="http://schemas.microsoft.com/office/drawing/2016/5/12/chartex" xmlns:cx7="http://schemas.microsoft.com/office/drawing/2016/5/13/chartex" xmlns:cx8="http://schemas.microsoft.com/office/drawing/2016/5/14/chartex" xmlns:mc="http://schemas.openxmlformats.org/markup-compatibility/2006" xmlns:aink="http://schemas.microsoft.com/office/drawing/2016/ink" xmlns:am3d="http://schemas.microsoft.com/office/drawing/2017/model3d" xmlns:o="urn:schemas-microsoft-com:office:office" xmlns:r="http://schemas.openxmlformats.org/officeDocument/2006/relationships" xmlns:m="http://schemas.openxmlformats.org/officeDocument/2006/math" xmlns:v="urn:schemas-microsoft-com:vml" xmlns:wp14="http://schemas.microsoft.com/office/word/2010/wordprocessingDrawing" xmlns:wp="http://schemas.openxmlformats.org/drawingml/2006/wordprocessingDrawing" xmlns:w10="urn:schemas-microsoft-com:office:word" xmlns:w="http://schemas.openxmlformats.org/wordprocessingml/2006/main" xmlns:w14="http://schemas.microsoft.com/office/word/2010/wordml" xmlns:w15="http://schemas.microsoft.com/office/word/2012/wordml" xmlns:w16cid="http://schemas.microsoft.com/office/word/2016/wordml/cid" xmlns:w16se="http://schemas.microsoft.com/office/word/2015/wordml/symex" xmlns:wpg="http://schemas.microsoft.com/office/word/2010/wordprocessingGroup" xmlns:wpi="http://schemas.microsoft.com/office/word/2010/wordprocessingInk" xmlns:wne="http://schemas.microsoft.com/office/word/2006/wordml" xmlns:wps="http://schemas.microsoft.com/office/word/2010/wordprocessingShape" mc:Ignorable="w14 w15 w16se w16cid wp14">
+  <w:endnote w:type="separator" w:id="-1">
+    <w:p>
+      <w:r>
+        <w:separator/>
+      </w:r>
+    </w:p>
+  </w:endnote>
+  <w:endnote w:type="continuationSeparator" w:id="0">
+    <w:p>
+      <w:r>
+        <w:continuationSeparator/>
+      </w:r>
+    </w:p>
+  </w:endnote>
+</w:endnotes>
+</file>
+
+<file path=word/footnotes.xml><?xml version="1.0" encoding="utf-8"?>
+<w:footnotes xmlns:wpc="http://schemas.microsoft.com/office/word/2010/wordprocessingCanvas" xmlns:cx="http://schemas.microsoft.com/office/drawing/2014/chartex" xmlns:cx1="http://schemas.microsoft.com/office/drawing/2015/9/8/chartex" xmlns:cx2="http://schemas.microsoft.com/office/drawing/2015/10/21/chartex" xmlns:cx3="http://schemas.microsoft.com/office/drawing/2016/5/9/chartex" xmlns:cx4="http://schemas.microsoft.com/office/drawing/2016/5/10/chartex" xmlns:cx5="http://schemas.microsoft.com/office/drawing/2016/5/11/chartex" xmlns:cx6="http://schemas.microsoft.com/office/drawing/2016/5/12/chartex" xmlns:cx7="http://schemas.microsoft.com/office/drawing/2016/5/13/chartex" xmlns:cx8="http://schemas.microsoft.com/office/drawing/2016/5/14/chartex" xmlns:mc="http://schemas.openxmlformats.org/markup-compatibility/2006" xmlns:aink="http://schemas.microsoft.com/office/drawing/2016/ink" xmlns:am3d="http://schemas.microsoft.com/office/drawing/2017/model3d" xmlns:o="urn:schemas-microsoft-com:office:office" xmlns:r="http://schemas.openxmlformats.org/officeDocument/2006/relationships" xmlns:m="http://schemas.openxmlformats.org/officeDocument/2006/math" xmlns:v="urn:schemas-microsoft-com:vml" xmlns:wp14="http://schemas.microsoft.com/office/word/2010/wordprocessingDrawing" xmlns:wp="http://schemas.openxmlformats.org/drawingml/2006/wordprocessingDrawing" xmlns:w10="urn:schemas-microsoft-com:office:word" xmlns:w="http://schemas.openxmlformats.org/wordprocessingml/2006/main" xmlns:w14="http://schemas.microsoft.com/office/word/2010/wordml" xmlns:w15="http://schemas.microsoft.com/office/word/2012/wordml" xmlns:w16cid="http://schemas.microsoft.com/office/word/2016/wordml/cid" xmlns:w16se="http://schemas.microsoft.com/office/word/2015/wordml/symex" xmlns:wpg="http://schemas.microsoft.com/office/word/2010/wordprocessingGroup" xmlns:wpi="http://schemas.microsoft.com/office/word/2010/wordprocessingInk" xmlns:wne="http://schemas.microsoft.com/office/word/2006/wordml" xmlns:wps="http://schemas.microsoft.com/office/word/2010/wordprocessingShape" mc:Ignorable="w14 w15 w16se w16cid wp14">
+  <w:footnote w:type="separator" w:id="-1">
+    <w:p>
+      <w:r>
+        <w:separator/>
+      </w:r>
+    </w:p>
+  </w:footnote>
+  <w:footnote w:type="continuationSeparator" w:id="0">
+    <w:p>
+      <w:r>
+        <w:continuationSeparator/>
+      </w:r>
+    </w:p>
+  </w:footnote>
+</w:footnotes>
 </file>
 
 <file path=word/styles.xml><?xml version="1.0" encoding="utf-8"?>
@@ -1617,7 +1516,7 @@
     <w:lsdException w:name="Hashtag" w:semiHidden="1" w:unhideWhenUsed="1"/>
     <w:lsdException w:name="Unresolved Mention" w:semiHidden="1" w:unhideWhenUsed="1"/>
   </w:latentStyles>
-  <w:style w:type="paragraph" w:default="1" w:styleId="a">
+  <w:style w:type="paragraph" w:default="1" w:styleId="Normal">
     <w:name w:val="Normal"/>
     <w:qFormat/>
     <w:pPr>
@@ -1625,13 +1524,13 @@
       <w:jc w:val="both"/>
     </w:pPr>
   </w:style>
-  <w:style w:type="character" w:default="1" w:styleId="a0">
+  <w:style w:type="character" w:default="1" w:styleId="DefaultParagraphFont">
     <w:name w:val="Default Paragraph Font"/>
     <w:uiPriority w:val="1"/>
     <w:semiHidden/>
     <w:unhideWhenUsed/>
   </w:style>
-  <w:style w:type="table" w:default="1" w:styleId="a1">
+  <w:style w:type="table" w:default="1" w:styleId="TableNormal">
     <w:name w:val="Normal Table"/>
     <w:uiPriority w:val="99"/>
     <w:semiHidden/>
@@ -1646,21 +1545,86 @@
       </w:tblCellMar>
     </w:tblPr>
   </w:style>
-  <w:style w:type="numbering" w:default="1" w:styleId="a2">
+  <w:style w:type="numbering" w:default="1" w:styleId="NoList">
     <w:name w:val="No List"/>
     <w:uiPriority w:val="99"/>
     <w:semiHidden/>
     <w:unhideWhenUsed/>
   </w:style>
-  <w:style w:type="paragraph" w:styleId="a3">
+  <w:style w:type="paragraph" w:styleId="ListParagraph">
     <w:name w:val="List Paragraph"/>
-    <w:basedOn w:val="a"/>
+    <w:basedOn w:val="Normal"/>
     <w:uiPriority w:val="34"/>
     <w:qFormat/>
     <w:rsid w:val="00C5472C"/>
     <w:pPr>
       <w:ind w:firstLineChars="200" w:firstLine="420"/>
     </w:pPr>
+  </w:style>
+  <w:style w:type="paragraph" w:styleId="Header">
+    <w:name w:val="header"/>
+    <w:basedOn w:val="Normal"/>
+    <w:link w:val="HeaderChar"/>
+    <w:uiPriority w:val="99"/>
+    <w:unhideWhenUsed/>
+    <w:rsid w:val="006B5311"/>
+    <w:pPr>
+      <w:pBdr>
+        <w:bottom w:val="single" w:sz="6" w:space="1" w:color="auto"/>
+      </w:pBdr>
+      <w:tabs>
+        <w:tab w:val="center" w:pos="4153"/>
+        <w:tab w:val="right" w:pos="8306"/>
+      </w:tabs>
+      <w:snapToGrid w:val="0"/>
+      <w:jc w:val="center"/>
+    </w:pPr>
+    <w:rPr>
+      <w:sz w:val="18"/>
+      <w:szCs w:val="18"/>
+    </w:rPr>
+  </w:style>
+  <w:style w:type="character" w:customStyle="1" w:styleId="HeaderChar">
+    <w:name w:val="Header Char"/>
+    <w:basedOn w:val="DefaultParagraphFont"/>
+    <w:link w:val="Header"/>
+    <w:uiPriority w:val="99"/>
+    <w:rsid w:val="006B5311"/>
+    <w:rPr>
+      <w:sz w:val="18"/>
+      <w:szCs w:val="18"/>
+    </w:rPr>
+  </w:style>
+  <w:style w:type="paragraph" w:styleId="Footer">
+    <w:name w:val="footer"/>
+    <w:basedOn w:val="Normal"/>
+    <w:link w:val="FooterChar"/>
+    <w:uiPriority w:val="99"/>
+    <w:unhideWhenUsed/>
+    <w:rsid w:val="006B5311"/>
+    <w:pPr>
+      <w:tabs>
+        <w:tab w:val="center" w:pos="4153"/>
+        <w:tab w:val="right" w:pos="8306"/>
+      </w:tabs>
+      <w:snapToGrid w:val="0"/>
+      <w:jc w:val="left"/>
+    </w:pPr>
+    <w:rPr>
+      <w:sz w:val="18"/>
+      <w:szCs w:val="18"/>
+    </w:rPr>
+  </w:style>
+  <w:style w:type="character" w:customStyle="1" w:styleId="FooterChar">
+    <w:name w:val="Footer Char"/>
+    <w:basedOn w:val="DefaultParagraphFont"/>
+    <w:link w:val="Footer"/>
+    <w:uiPriority w:val="99"/>
+    <w:rsid w:val="006B5311"/>
+    <w:rPr>
+      <w:sz w:val="18"/>
+      <w:szCs w:val="18"/>
+    </w:rPr>
   </w:style>
 </w:styles>
 </file>
@@ -1965,7 +1929,7 @@
 </file>
 
 <file path=customXml/itemProps1.xml><?xml version="1.0" encoding="utf-8"?>
-<ds:datastoreItem xmlns:ds="http://schemas.openxmlformats.org/officeDocument/2006/customXml" ds:itemID="{65046AF0-038C-944F-8BDB-94F404D021B1}">
+<ds:datastoreItem xmlns:ds="http://schemas.openxmlformats.org/officeDocument/2006/customXml" ds:itemID="{263E2D79-658F-45AC-97CC-EC565D13141D}">
   <ds:schemaRefs>
     <ds:schemaRef ds:uri="http://schemas.openxmlformats.org/officeDocument/2006/bibliography"/>
   </ds:schemaRefs>
